--- a/2014-10-30    Log4j学习.docx
+++ b/2014-10-30    Log4j学习.docx
@@ -509,80 +509,86 @@
         </w:rPr>
         <w:t>Layouts</w:t>
       </w:r>
+    </w:p>
+    <w:p>
+      <w:pPr>
+        <w:ind w:firstLine="420"/>
+      </w:pPr>
+      <w:r>
+        <w:rPr>
+          <w:rFonts w:hint="eastAsia"/>
+        </w:rPr>
+        <w:t>有时用户希望根据自己的喜好格式化自己的日志输出，</w:t>
+      </w:r>
+      <w:r>
+        <w:rPr>
+          <w:rFonts w:hint="eastAsia"/>
+        </w:rPr>
+        <w:t>Log4j</w:t>
+      </w:r>
+      <w:r>
+        <w:rPr>
+          <w:rFonts w:hint="eastAsia"/>
+        </w:rPr>
+        <w:t>可以在</w:t>
+      </w:r>
+      <w:proofErr w:type="spellStart"/>
+      <w:r>
+        <w:rPr>
+          <w:rFonts w:hint="eastAsia"/>
+        </w:rPr>
+        <w:t>Appenders</w:t>
+      </w:r>
+      <w:proofErr w:type="spellEnd"/>
+      <w:r>
+        <w:rPr>
+          <w:rFonts w:hint="eastAsia"/>
+        </w:rPr>
+        <w:t>的后面附加</w:t>
+      </w:r>
+      <w:r>
+        <w:rPr>
+          <w:rFonts w:hint="eastAsia"/>
+        </w:rPr>
+        <w:t>Layouts</w:t>
+      </w:r>
+      <w:r>
+        <w:rPr>
+          <w:rFonts w:hint="eastAsia"/>
+        </w:rPr>
+        <w:t>来完成这个功能。</w:t>
+      </w:r>
+      <w:r>
+        <w:rPr>
+          <w:rFonts w:hint="eastAsia"/>
+        </w:rPr>
+        <w:t>Layouts</w:t>
+      </w:r>
+      <w:r>
+        <w:rPr>
+          <w:rFonts w:hint="eastAsia"/>
+        </w:rPr>
+        <w:t>提供四种日志输出样式，如根据</w:t>
+      </w:r>
+      <w:r>
+        <w:rPr>
+          <w:rFonts w:hint="eastAsia"/>
+        </w:rPr>
+        <w:t>HTML</w:t>
+      </w:r>
+      <w:r>
+        <w:rPr>
+          <w:rFonts w:hint="eastAsia"/>
+        </w:rPr>
+        <w:t>样式、自由指定样式、包含日志级别与信息的样式和包含日志</w:t>
+      </w:r>
       <w:bookmarkStart w:id="0" w:name="_GoBack"/>
       <w:bookmarkEnd w:id="0"/>
-    </w:p>
-    <w:p>
-      <w:pPr>
-        <w:ind w:firstLine="420"/>
-      </w:pPr>
-      <w:r>
-        <w:rPr>
-          <w:rFonts w:hint="eastAsia"/>
-        </w:rPr>
-        <w:t>有时用户希望根据自己的喜好格式化自己的日志输出，</w:t>
-      </w:r>
-      <w:r>
-        <w:rPr>
-          <w:rFonts w:hint="eastAsia"/>
-        </w:rPr>
-        <w:t>Log4j</w:t>
-      </w:r>
-      <w:r>
-        <w:rPr>
-          <w:rFonts w:hint="eastAsia"/>
-        </w:rPr>
-        <w:t>可以在</w:t>
-      </w:r>
-      <w:proofErr w:type="spellStart"/>
-      <w:r>
-        <w:rPr>
-          <w:rFonts w:hint="eastAsia"/>
-        </w:rPr>
-        <w:t>Appenders</w:t>
-      </w:r>
-      <w:proofErr w:type="spellEnd"/>
-      <w:r>
-        <w:rPr>
-          <w:rFonts w:hint="eastAsia"/>
-        </w:rPr>
-        <w:t>的后面附加</w:t>
-      </w:r>
-      <w:r>
-        <w:rPr>
-          <w:rFonts w:hint="eastAsia"/>
-        </w:rPr>
-        <w:t>Layouts</w:t>
-      </w:r>
-      <w:r>
-        <w:rPr>
-          <w:rFonts w:hint="eastAsia"/>
-        </w:rPr>
-        <w:t>来完成这个功能。</w:t>
-      </w:r>
-      <w:r>
-        <w:rPr>
-          <w:rFonts w:hint="eastAsia"/>
-        </w:rPr>
-        <w:t>Layouts</w:t>
-      </w:r>
-      <w:r>
-        <w:rPr>
-          <w:rFonts w:hint="eastAsia"/>
-        </w:rPr>
-        <w:t>提供四种日志输出样式，如根据</w:t>
-      </w:r>
-      <w:r>
-        <w:rPr>
-          <w:rFonts w:hint="eastAsia"/>
-        </w:rPr>
-        <w:t>HTML</w:t>
-      </w:r>
-      <w:r>
-        <w:rPr>
-          <w:rFonts w:hint="eastAsia"/>
-        </w:rPr>
-        <w:t>样式、自由指定样式、包含日志级别与信息的样式和包含日志时间、线程、类别等信息的样式。</w:t>
+      <w:r>
+        <w:rPr>
+          <w:rFonts w:hint="eastAsia"/>
+        </w:rPr>
+        <w:t>时间、线程、类别等信息的样式。</w:t>
       </w:r>
     </w:p>
     <w:p>
@@ -3806,6 +3812,9 @@
     <w:p>
       <w:pPr>
         <w:pStyle w:val="2"/>
+        <w:rPr>
+          <w:rFonts w:hint="eastAsia"/>
+        </w:rPr>
       </w:pPr>
       <w:r>
         <w:rPr>
@@ -3817,6 +3826,255 @@
         <w:rPr>
           <w:rFonts w:hint="eastAsia"/>
         </w:rPr>
+        <w:t>、不同日志级别放入不同的日志文件中</w:t>
+      </w:r>
+    </w:p>
+    <w:p>
+      <w:pPr>
+        <w:rPr>
+          <w:rFonts w:hint="eastAsia"/>
+        </w:rPr>
+      </w:pPr>
+      <w:r>
+        <w:rPr>
+          <w:rFonts w:hint="eastAsia"/>
+        </w:rPr>
+        <w:t>定义自己的</w:t>
+      </w:r>
+      <w:proofErr w:type="spellStart"/>
+      <w:r>
+        <w:rPr>
+          <w:rFonts w:hint="eastAsia"/>
+        </w:rPr>
+        <w:t>Appender</w:t>
+      </w:r>
+      <w:proofErr w:type="spellEnd"/>
+      <w:r>
+        <w:rPr>
+          <w:rFonts w:hint="eastAsia"/>
+        </w:rPr>
+        <w:t>类，继承</w:t>
+      </w:r>
+      <w:proofErr w:type="spellStart"/>
+      <w:r>
+        <w:rPr>
+          <w:rFonts w:hint="eastAsia"/>
+        </w:rPr>
+        <w:t>DailyRollingFileAppender</w:t>
+      </w:r>
+      <w:proofErr w:type="spellEnd"/>
+      <w:r>
+        <w:rPr>
+          <w:rFonts w:hint="eastAsia"/>
+        </w:rPr>
+        <w:t>，改写针对</w:t>
+      </w:r>
+      <w:r>
+        <w:rPr>
+          <w:rFonts w:hint="eastAsia"/>
+        </w:rPr>
+        <w:t xml:space="preserve">Threshold </w:t>
+      </w:r>
+      <w:r>
+        <w:rPr>
+          <w:rFonts w:hint="eastAsia"/>
+        </w:rPr>
+        <w:t>的设置说明。</w:t>
+      </w:r>
+    </w:p>
+    <w:p>
+      <w:r>
+        <w:rPr>
+          <w:rFonts w:hint="eastAsia"/>
+        </w:rPr>
+        <w:t>写</w:t>
+      </w:r>
+      <w:r>
+        <w:rPr>
+          <w:rFonts w:hint="eastAsia"/>
+        </w:rPr>
+        <w:t xml:space="preserve"> </w:t>
+      </w:r>
+      <w:proofErr w:type="spellStart"/>
+      <w:r>
+        <w:rPr>
+          <w:rFonts w:hint="eastAsia"/>
+        </w:rPr>
+        <w:t>isAsSevereAsThreshold</w:t>
+      </w:r>
+      <w:proofErr w:type="spellEnd"/>
+      <w:r>
+        <w:rPr>
+          <w:rFonts w:hint="eastAsia"/>
+        </w:rPr>
+        <w:t>(Priority priority)</w:t>
+      </w:r>
+      <w:r>
+        <w:rPr>
+          <w:rFonts w:hint="eastAsia"/>
+        </w:rPr>
+        <w:t>方法</w:t>
+      </w:r>
+    </w:p>
+    <w:p>
+      <w:r>
+        <w:t xml:space="preserve">    </w:t>
+      </w:r>
+      <w:proofErr w:type="gramStart"/>
+      <w:r>
+        <w:t>public</w:t>
+      </w:r>
+      <w:proofErr w:type="gramEnd"/>
+      <w:r>
+        <w:t xml:space="preserve"> class </w:t>
+      </w:r>
+      <w:proofErr w:type="spellStart"/>
+      <w:r>
+        <w:t>LogAppender</w:t>
+      </w:r>
+      <w:proofErr w:type="spellEnd"/>
+      <w:r>
+        <w:t xml:space="preserve"> extends </w:t>
+      </w:r>
+      <w:proofErr w:type="spellStart"/>
+      <w:r>
+        <w:t>DailyRollingFileAppender</w:t>
+      </w:r>
+      <w:proofErr w:type="spellEnd"/>
+      <w:r>
+        <w:t xml:space="preserve"> {  </w:t>
+      </w:r>
+    </w:p>
+    <w:p>
+      <w:r>
+        <w:t xml:space="preserve">     @Override  </w:t>
+      </w:r>
+    </w:p>
+    <w:p>
+      <w:r>
+        <w:t xml:space="preserve">     </w:t>
+      </w:r>
+      <w:proofErr w:type="gramStart"/>
+      <w:r>
+        <w:t>public</w:t>
+      </w:r>
+      <w:proofErr w:type="gramEnd"/>
+      <w:r>
+        <w:t xml:space="preserve"> </w:t>
+      </w:r>
+      <w:proofErr w:type="spellStart"/>
+      <w:r>
+        <w:t>boolean</w:t>
+      </w:r>
+      <w:proofErr w:type="spellEnd"/>
+      <w:r>
+        <w:t xml:space="preserve"> </w:t>
+      </w:r>
+      <w:proofErr w:type="spellStart"/>
+      <w:r>
+        <w:t>isAsSevereAsThreshold</w:t>
+      </w:r>
+      <w:proofErr w:type="spellEnd"/>
+      <w:r>
+        <w:t xml:space="preserve">(Priority priority) {  </w:t>
+      </w:r>
+    </w:p>
+    <w:p>
+      <w:pPr>
+        <w:rPr>
+          <w:rFonts w:hint="eastAsia"/>
+        </w:rPr>
+      </w:pPr>
+      <w:r>
+        <w:rPr>
+          <w:rFonts w:hint="eastAsia"/>
+        </w:rPr>
+        <w:t xml:space="preserve">      //</w:t>
+      </w:r>
+      <w:r>
+        <w:rPr>
+          <w:rFonts w:hint="eastAsia"/>
+        </w:rPr>
+        <w:t>只判断是否相等，而</w:t>
+      </w:r>
+      <w:proofErr w:type="gramStart"/>
+      <w:r>
+        <w:rPr>
+          <w:rFonts w:hint="eastAsia"/>
+        </w:rPr>
+        <w:t>不判断</w:t>
+      </w:r>
+      <w:proofErr w:type="gramEnd"/>
+      <w:r>
+        <w:rPr>
+          <w:rFonts w:hint="eastAsia"/>
+        </w:rPr>
+        <w:t>优先级</w:t>
+      </w:r>
+      <w:r>
+        <w:rPr>
+          <w:rFonts w:hint="eastAsia"/>
+        </w:rPr>
+        <w:t xml:space="preserve">   </w:t>
+      </w:r>
+    </w:p>
+    <w:p>
+      <w:r>
+        <w:t xml:space="preserve">      </w:t>
+      </w:r>
+      <w:proofErr w:type="gramStart"/>
+      <w:r>
+        <w:t>return</w:t>
+      </w:r>
+      <w:proofErr w:type="gramEnd"/>
+      <w:r>
+        <w:t xml:space="preserve"> </w:t>
+      </w:r>
+      <w:proofErr w:type="spellStart"/>
+      <w:r>
+        <w:t>this.getThreshold</w:t>
+      </w:r>
+      <w:proofErr w:type="spellEnd"/>
+      <w:r>
+        <w:t xml:space="preserve">().equals(priority);  </w:t>
+      </w:r>
+    </w:p>
+    <w:p>
+      <w:r>
+        <w:t xml:space="preserve">     }  </w:t>
+      </w:r>
+    </w:p>
+    <w:p>
+      <w:pPr>
+        <w:rPr>
+          <w:rFonts w:hint="eastAsia"/>
+        </w:rPr>
+      </w:pPr>
+      <w:r>
+        <w:t xml:space="preserve">    }  </w:t>
+      </w:r>
+    </w:p>
+    <w:p>
+      <w:pPr>
+        <w:pStyle w:val="2"/>
+      </w:pPr>
+      <w:r>
+        <w:rPr>
+          <w:rFonts w:hint="eastAsia"/>
+        </w:rPr>
+        <w:lastRenderedPageBreak/>
+        <w:t>3.</w:t>
+      </w:r>
+      <w:r>
+        <w:rPr>
+          <w:rFonts w:hint="eastAsia"/>
+        </w:rPr>
+        <w:t>2</w:t>
+      </w:r>
+      <w:r>
+        <w:rPr>
+          <w:rFonts w:hint="eastAsia"/>
+        </w:rPr>
         <w:t>、</w:t>
       </w:r>
       <w:r>
@@ -3906,31 +4164,411 @@
     </w:p>
     <w:p>
       <w:r>
+        <w:t>log4j.appender.console.ImmediateFlush=true</w:t>
+      </w:r>
+    </w:p>
+    <w:p>
+      <w:r>
+        <w:t>log4j.appender.console.Target=</w:t>
+      </w:r>
+      <w:proofErr w:type="spellStart"/>
+      <w:r>
+        <w:t>System.err</w:t>
+      </w:r>
+      <w:proofErr w:type="spellEnd"/>
+    </w:p>
+    <w:p>
+      <w:r>
+        <w:t>log4j.appender.console.layout=org.apache.log4j.PatternLayout</w:t>
+      </w:r>
+    </w:p>
+    <w:p>
+      <w:r>
+        <w:t>log4j.appender.console.layout.ConversionPattern</w:t>
+      </w:r>
+      <w:proofErr w:type="gramStart"/>
+      <w:r>
+        <w:t>=[</w:t>
+      </w:r>
+      <w:proofErr w:type="gramEnd"/>
+      <w:r>
+        <w:t>%-5p] %d(%r) --&gt; [%t] %l: %m %x %n</w:t>
+      </w:r>
+    </w:p>
+    <w:p/>
+    <w:p>
+      <w:pPr>
+        <w:rPr>
+          <w:color w:val="FF0000"/>
+        </w:rPr>
+      </w:pPr>
+      <w:r>
+        <w:rPr>
+          <w:rFonts w:hint="eastAsia"/>
+          <w:color w:val="FF0000"/>
+        </w:rPr>
+        <w:t xml:space="preserve"># </w:t>
+      </w:r>
+      <w:r>
+        <w:rPr>
+          <w:rFonts w:hint="eastAsia"/>
+          <w:color w:val="FF0000"/>
+        </w:rPr>
+        <w:t>日志文件</w:t>
+      </w:r>
+      <w:r>
+        <w:rPr>
+          <w:rFonts w:hint="eastAsia"/>
+          <w:color w:val="FF0000"/>
+        </w:rPr>
+        <w:t>(</w:t>
+      </w:r>
+      <w:proofErr w:type="spellStart"/>
+      <w:r>
+        <w:rPr>
+          <w:rFonts w:hint="eastAsia"/>
+          <w:color w:val="FF0000"/>
+        </w:rPr>
+        <w:t>logFile</w:t>
+      </w:r>
+      <w:proofErr w:type="spellEnd"/>
+      <w:r>
+        <w:rPr>
+          <w:rFonts w:hint="eastAsia"/>
+          <w:color w:val="FF0000"/>
+        </w:rPr>
+        <w:t>)</w:t>
+      </w:r>
+    </w:p>
+    <w:p>
+      <w:r>
+        <w:t>log4j.appender.logFile=org.apache.log4j.FileAppender</w:t>
+      </w:r>
+    </w:p>
+    <w:p>
+      <w:r>
+        <w:t>log4j.appender.logFile.Threshold=DEBUG</w:t>
+      </w:r>
+    </w:p>
+    <w:p>
+      <w:r>
+        <w:t>log4j.appender.logFile.ImmediateFlush=true</w:t>
+      </w:r>
+    </w:p>
+    <w:p>
+      <w:r>
+        <w:t>log4j.appender.logFile.Append=true</w:t>
+      </w:r>
+    </w:p>
+    <w:p>
+      <w:r>
+        <w:t>log4j.appender.logFile.File=D:/logs/log.log4j</w:t>
+      </w:r>
+    </w:p>
+    <w:p>
+      <w:r>
+        <w:t>log4j.appender.logFile.layout=org.apache.log4j.PatternLayout</w:t>
+      </w:r>
+    </w:p>
+    <w:p>
+      <w:r>
+        <w:t>log4j.appender.logFile.layout.ConversionPattern</w:t>
+      </w:r>
+      <w:proofErr w:type="gramStart"/>
+      <w:r>
+        <w:t>=[</w:t>
+      </w:r>
+      <w:proofErr w:type="gramEnd"/>
+      <w:r>
+        <w:t>%-5p] %d(%r) --&gt; [%t] %l: %m %x %n</w:t>
+      </w:r>
+    </w:p>
+    <w:p>
+      <w:pPr>
+        <w:rPr>
+          <w:color w:val="FF0000"/>
+        </w:rPr>
+      </w:pPr>
+      <w:r>
+        <w:rPr>
+          <w:rFonts w:hint="eastAsia"/>
+          <w:color w:val="FF0000"/>
+        </w:rPr>
+        <w:t xml:space="preserve"># </w:t>
+      </w:r>
+      <w:proofErr w:type="gramStart"/>
+      <w:r>
+        <w:rPr>
+          <w:rFonts w:hint="eastAsia"/>
+          <w:color w:val="FF0000"/>
+        </w:rPr>
+        <w:t>回滚文件</w:t>
+      </w:r>
+      <w:proofErr w:type="gramEnd"/>
+      <w:r>
+        <w:rPr>
+          <w:rFonts w:hint="eastAsia"/>
+          <w:color w:val="FF0000"/>
+        </w:rPr>
+        <w:t>(</w:t>
+      </w:r>
+      <w:proofErr w:type="spellStart"/>
+      <w:r>
+        <w:rPr>
+          <w:rFonts w:hint="eastAsia"/>
+          <w:color w:val="FF0000"/>
+        </w:rPr>
+        <w:t>rollingFile</w:t>
+      </w:r>
+      <w:proofErr w:type="spellEnd"/>
+      <w:r>
+        <w:rPr>
+          <w:rFonts w:hint="eastAsia"/>
+          <w:color w:val="FF0000"/>
+        </w:rPr>
+        <w:t>)</w:t>
+      </w:r>
+    </w:p>
+    <w:p>
+      <w:r>
+        <w:t>log4j.appender.rollingFile=org.apache.log4j.RollingFileAppender</w:t>
+      </w:r>
+    </w:p>
+    <w:p>
+      <w:r>
+        <w:t>log4j.appender.rollingFile.Threshold=DEBUG</w:t>
+      </w:r>
+    </w:p>
+    <w:p>
+      <w:r>
+        <w:t>log4j.appender.rollingFile.ImmediateFlush=true</w:t>
+      </w:r>
+    </w:p>
+    <w:p>
+      <w:r>
+        <w:t>log4j.appender.rollingFile.Append=true</w:t>
+      </w:r>
+    </w:p>
+    <w:p>
+      <w:r>
+        <w:t>log4j.appender.rollingFile.File=D:/logs/log.log4j</w:t>
+      </w:r>
+    </w:p>
+    <w:p>
+      <w:r>
+        <w:t>log4j.appender.rollingFile.MaxFileSize=200KB</w:t>
+      </w:r>
+    </w:p>
+    <w:p>
+      <w:r>
+        <w:t>log4j.appender.rollingFile.MaxBackupIndex=50</w:t>
+      </w:r>
+    </w:p>
+    <w:p>
+      <w:r>
+        <w:t>log4j.appender.rollingFile.layout=org.apache.log4j.PatternLayout</w:t>
+      </w:r>
+    </w:p>
+    <w:p>
+      <w:r>
+        <w:t>log4j.appender.rollingFile.layout.ConversionPattern</w:t>
+      </w:r>
+      <w:proofErr w:type="gramStart"/>
+      <w:r>
+        <w:t>=[</w:t>
+      </w:r>
+      <w:proofErr w:type="gramEnd"/>
+      <w:r>
+        <w:t>%-5p] %d(%r) --&gt; [%t] %l: %m %x %n</w:t>
+      </w:r>
+    </w:p>
+    <w:p>
+      <w:pPr>
+        <w:rPr>
+          <w:color w:val="FF0000"/>
+        </w:rPr>
+      </w:pPr>
+      <w:r>
+        <w:rPr>
+          <w:rFonts w:hint="eastAsia"/>
+          <w:color w:val="FF0000"/>
+        </w:rPr>
+        <w:t xml:space="preserve"># </w:t>
+      </w:r>
+      <w:proofErr w:type="gramStart"/>
+      <w:r>
+        <w:rPr>
+          <w:rFonts w:hint="eastAsia"/>
+          <w:color w:val="FF0000"/>
+        </w:rPr>
+        <w:t>定期回滚日志文件</w:t>
+      </w:r>
+      <w:proofErr w:type="gramEnd"/>
+      <w:r>
+        <w:rPr>
+          <w:rFonts w:hint="eastAsia"/>
+          <w:color w:val="FF0000"/>
+        </w:rPr>
+        <w:t>(</w:t>
+      </w:r>
+      <w:proofErr w:type="spellStart"/>
+      <w:r>
+        <w:rPr>
+          <w:rFonts w:hint="eastAsia"/>
+          <w:color w:val="FF0000"/>
+        </w:rPr>
+        <w:t>dailyFile</w:t>
+      </w:r>
+      <w:proofErr w:type="spellEnd"/>
+      <w:r>
+        <w:rPr>
+          <w:rFonts w:hint="eastAsia"/>
+          <w:color w:val="FF0000"/>
+        </w:rPr>
+        <w:t>)</w:t>
+      </w:r>
+    </w:p>
+    <w:p>
+      <w:r>
+        <w:t>log4j.appender.dailyFile=org.apache.log4j.DailyRollingFileAppender</w:t>
+      </w:r>
+    </w:p>
+    <w:p>
+      <w:r>
+        <w:t>log4j.appender.dailyFile.Threshold=DEBUG</w:t>
+      </w:r>
+    </w:p>
+    <w:p>
+      <w:r>
+        <w:t>log4j.appender.dailyFile.ImmediateFlush=true</w:t>
+      </w:r>
+    </w:p>
+    <w:p>
+      <w:r>
+        <w:t>log4j.appender.dailyFile.Append=true</w:t>
+      </w:r>
+    </w:p>
+    <w:p>
+      <w:r>
+        <w:t>log4j.appender.dailyFile.File=D:/logs/log.log4j</w:t>
+      </w:r>
+    </w:p>
+    <w:p>
+      <w:r>
+        <w:t>log4j.appender.dailyFile.DatePattern='.'</w:t>
+      </w:r>
+      <w:proofErr w:type="spellStart"/>
+      <w:proofErr w:type="gramStart"/>
+      <w:r>
+        <w:t>yyyy</w:t>
+      </w:r>
+      <w:proofErr w:type="spellEnd"/>
+      <w:r>
+        <w:t>-MM-</w:t>
+      </w:r>
+      <w:proofErr w:type="spellStart"/>
+      <w:r>
+        <w:t>dd</w:t>
+      </w:r>
+      <w:proofErr w:type="spellEnd"/>
+      <w:proofErr w:type="gramEnd"/>
+    </w:p>
+    <w:p>
+      <w:r>
+        <w:t>log4j.appender.dailyFile.layout=org.apache.log4j.PatternLayout</w:t>
+      </w:r>
+    </w:p>
+    <w:p>
+      <w:r>
+        <w:t>log4j.appender.dailyFile.layout.ConversionPattern</w:t>
+      </w:r>
+      <w:proofErr w:type="gramStart"/>
+      <w:r>
+        <w:t>=[</w:t>
+      </w:r>
+      <w:proofErr w:type="gramEnd"/>
+      <w:r>
+        <w:t>%-5p] %d(%r) --&gt; [%t] %l: %m %x %n</w:t>
+      </w:r>
+    </w:p>
+    <w:p>
+      <w:pPr>
+        <w:rPr>
+          <w:color w:val="FF0000"/>
+        </w:rPr>
+      </w:pPr>
+      <w:r>
+        <w:rPr>
+          <w:rFonts w:hint="eastAsia"/>
+          <w:color w:val="FF0000"/>
+        </w:rPr>
         <w:lastRenderedPageBreak/>
-        <w:t>log4j.appender.console.ImmediateFlush=true</w:t>
-      </w:r>
-    </w:p>
-    <w:p>
-      <w:r>
-        <w:t>log4j.appender.console.Target=</w:t>
-      </w:r>
-      <w:proofErr w:type="spellStart"/>
-      <w:r>
-        <w:t>System.err</w:t>
-      </w:r>
-      <w:proofErr w:type="spellEnd"/>
-    </w:p>
-    <w:p>
-      <w:r>
-        <w:t>log4j.appender.console.layout=org.apache.log4j.PatternLayout</w:t>
-      </w:r>
-    </w:p>
-    <w:p>
-      <w:r>
-        <w:t>log4j.appender.console.layout.ConversionPattern</w:t>
+        <w:t xml:space="preserve"># </w:t>
+      </w:r>
+      <w:r>
+        <w:rPr>
+          <w:rFonts w:hint="eastAsia"/>
+          <w:color w:val="FF0000"/>
+        </w:rPr>
+        <w:t>应用于</w:t>
+      </w:r>
+      <w:r>
+        <w:rPr>
+          <w:rFonts w:hint="eastAsia"/>
+          <w:color w:val="FF0000"/>
+        </w:rPr>
+        <w:t>socket</w:t>
+      </w:r>
+    </w:p>
+    <w:p>
+      <w:r>
+        <w:t>log4j.appender.socket=org.apache.log4j.RollingFileAppender</w:t>
+      </w:r>
+    </w:p>
+    <w:p>
+      <w:r>
+        <w:t>log4j.appender.socket.RemoteHost=</w:t>
+      </w:r>
+      <w:proofErr w:type="spellStart"/>
+      <w:r>
+        <w:t>localhost</w:t>
+      </w:r>
+      <w:proofErr w:type="spellEnd"/>
+    </w:p>
+    <w:p>
+      <w:r>
+        <w:t>log4j.appender.socket.Port=5001</w:t>
+      </w:r>
+    </w:p>
+    <w:p>
+      <w:r>
+        <w:t>log4j.appender.socket.LocationInfo=true</w:t>
+      </w:r>
+    </w:p>
+    <w:p>
+      <w:r>
+        <w:t xml:space="preserve"># </w:t>
       </w:r>
       <w:proofErr w:type="gramStart"/>
       <w:r>
+        <w:t>Set</w:t>
+      </w:r>
+      <w:proofErr w:type="gramEnd"/>
+      <w:r>
+        <w:t xml:space="preserve"> up for Log Factor 5</w:t>
+      </w:r>
+    </w:p>
+    <w:p>
+      <w:r>
+        <w:t>log4j.appender.socket.layout=org.apache.log4j.PatternLayout</w:t>
+      </w:r>
+    </w:p>
+    <w:p>
+      <w:r>
+        <w:t>log4j.appender.socket.layout.ConversionPattern</w:t>
+      </w:r>
+      <w:proofErr w:type="gramStart"/>
+      <w:r>
         <w:t>=[</w:t>
       </w:r>
       <w:proofErr w:type="gramEnd"/>
@@ -3938,7 +4576,26 @@
         <w:t>%-5p] %d(%r) --&gt; [%t] %l: %m %x %n</w:t>
       </w:r>
     </w:p>
-    <w:p/>
+    <w:p>
+      <w:r>
+        <w:t xml:space="preserve"># Log Factor 5 </w:t>
+      </w:r>
+      <w:proofErr w:type="spellStart"/>
+      <w:r>
+        <w:t>Appender</w:t>
+      </w:r>
+      <w:proofErr w:type="spellEnd"/>
+    </w:p>
+    <w:p>
+      <w:r>
+        <w:t>log4j.appender.LF5_APPENDER=org.apache.log4j.lf5.LF5Appender</w:t>
+      </w:r>
+    </w:p>
+    <w:p>
+      <w:r>
+        <w:t>log4j.appender.LF5_APPENDER.MaxNumberOfRecords=2000</w:t>
+      </w:r>
+    </w:p>
     <w:p>
       <w:pPr>
         <w:rPr>
@@ -3957,1251 +4614,864 @@
           <w:rFonts w:hint="eastAsia"/>
           <w:color w:val="FF0000"/>
         </w:rPr>
-        <w:t>日志文件</w:t>
-      </w:r>
-      <w:r>
-        <w:rPr>
-          <w:rFonts w:hint="eastAsia"/>
-          <w:color w:val="FF0000"/>
+        <w:t>发送日志到指定邮件</w:t>
+      </w:r>
+    </w:p>
+    <w:p>
+      <w:r>
+        <w:t>log4j.appender.mail=org.apache.log4j.net.SMTPAppender</w:t>
+      </w:r>
+    </w:p>
+    <w:p>
+      <w:r>
+        <w:t>log4j.appender.mail.Threshold=FATAL</w:t>
+      </w:r>
+    </w:p>
+    <w:p>
+      <w:r>
+        <w:t>log4j.appender.mail.BufferSize=10</w:t>
+      </w:r>
+    </w:p>
+    <w:p>
+      <w:r>
+        <w:t>log4j.appender.mail.From = xxx@mail.com</w:t>
+      </w:r>
+    </w:p>
+    <w:p>
+      <w:r>
+        <w:t>log4j.appender.mail.SMTPHost=mail.com</w:t>
+      </w:r>
+    </w:p>
+    <w:p>
+      <w:r>
+        <w:t>log4j.appender.mail.Subject=Log4J Message</w:t>
+      </w:r>
+    </w:p>
+    <w:p>
+      <w:r>
+        <w:t>log4j.appender.mail.To= xxx@mail.com</w:t>
+      </w:r>
+    </w:p>
+    <w:p>
+      <w:r>
+        <w:t>log4j.appender.mail.layout=org.apache.log4j.PatternLayout</w:t>
+      </w:r>
+    </w:p>
+    <w:p>
+      <w:r>
+        <w:t>log4j.appender.mail.layout.ConversionPattern</w:t>
+      </w:r>
+      <w:proofErr w:type="gramStart"/>
+      <w:r>
+        <w:t>=[</w:t>
+      </w:r>
+      <w:proofErr w:type="gramEnd"/>
+      <w:r>
+        <w:t>%-5p] %d(%r) --&gt; [%t] %l: %m %x %n</w:t>
+      </w:r>
+    </w:p>
+    <w:p>
+      <w:pPr>
+        <w:rPr>
+          <w:color w:val="FF0000"/>
+        </w:rPr>
+      </w:pPr>
+      <w:r>
+        <w:rPr>
+          <w:rFonts w:hint="eastAsia"/>
+          <w:color w:val="FF0000"/>
+        </w:rPr>
+        <w:t xml:space="preserve"># </w:t>
+      </w:r>
+      <w:r>
+        <w:rPr>
+          <w:rFonts w:hint="eastAsia"/>
+          <w:color w:val="FF0000"/>
+        </w:rPr>
+        <w:t>应用于数据库</w:t>
+      </w:r>
+    </w:p>
+    <w:p>
+      <w:r>
+        <w:t>log4j.appender.database=org.apache.log4j.jdbc.JDBCAppender</w:t>
+      </w:r>
+    </w:p>
+    <w:p>
+      <w:r>
+        <w:t>log4j.appender.database.URL=</w:t>
+      </w:r>
+      <w:proofErr w:type="spellStart"/>
+      <w:r>
+        <w:t>jdbc:mysql</w:t>
+      </w:r>
+      <w:proofErr w:type="spellEnd"/>
+      <w:r>
+        <w:t>://localhost:3306/test</w:t>
+      </w:r>
+    </w:p>
+    <w:p>
+      <w:r>
+        <w:t>log4j.appender.database.driver=</w:t>
+      </w:r>
+      <w:proofErr w:type="spellStart"/>
+      <w:r>
+        <w:t>com.mysql.jdbc.Driver</w:t>
+      </w:r>
+      <w:proofErr w:type="spellEnd"/>
+    </w:p>
+    <w:p>
+      <w:r>
+        <w:t>log4j.appender.database.user=root</w:t>
+      </w:r>
+    </w:p>
+    <w:p>
+      <w:r>
+        <w:t>log4j.appender.database.password=</w:t>
+      </w:r>
+    </w:p>
+    <w:p>
+      <w:r>
+        <w:t xml:space="preserve">log4j.appender.database.sql=INSERT INTO LOG4J (Message) </w:t>
+      </w:r>
+      <w:proofErr w:type="gramStart"/>
+      <w:r>
+        <w:t>VALUES(</w:t>
+      </w:r>
+      <w:proofErr w:type="gramEnd"/>
+      <w:r>
+        <w:t>'=[%-5p] %d(%r) --&gt; [%t] %l: %m %x %n')</w:t>
+      </w:r>
+    </w:p>
+    <w:p>
+      <w:r>
+        <w:t>log4j.appender.database.layout=org.apache.log4j.PatternLayout</w:t>
+      </w:r>
+    </w:p>
+    <w:p>
+      <w:r>
+        <w:t>log4j.appender.database.layout.ConversionPattern</w:t>
+      </w:r>
+      <w:proofErr w:type="gramStart"/>
+      <w:r>
+        <w:t>=[</w:t>
+      </w:r>
+      <w:proofErr w:type="gramEnd"/>
+      <w:r>
+        <w:t>%-5</w:t>
+      </w:r>
+      <w:r>
+        <w:t>p] %d(%r) --&gt; [%t] %l: %m %x %n</w:t>
+      </w:r>
+    </w:p>
+    <w:p>
+      <w:pPr>
+        <w:rPr>
+          <w:color w:val="FF0000"/>
+        </w:rPr>
+      </w:pPr>
+      <w:r>
+        <w:rPr>
+          <w:rFonts w:hint="eastAsia"/>
+          <w:color w:val="FF0000"/>
+        </w:rPr>
+        <w:t xml:space="preserve"># </w:t>
+      </w:r>
+      <w:r>
+        <w:rPr>
+          <w:rFonts w:hint="eastAsia"/>
+          <w:color w:val="FF0000"/>
+        </w:rPr>
+        <w:t>自定义</w:t>
+      </w:r>
+      <w:proofErr w:type="spellStart"/>
+      <w:r>
+        <w:rPr>
+          <w:rFonts w:hint="eastAsia"/>
+          <w:color w:val="FF0000"/>
+        </w:rPr>
+        <w:t>Appender</w:t>
+      </w:r>
+      <w:proofErr w:type="spellEnd"/>
+    </w:p>
+    <w:p>
+      <w:r>
+        <w:t xml:space="preserve">log4j.appender.im = </w:t>
+      </w:r>
+      <w:proofErr w:type="spellStart"/>
+      <w:r>
+        <w:t>net.cybercorlin.util.logger.appender.IMAppender</w:t>
+      </w:r>
+      <w:proofErr w:type="spellEnd"/>
+    </w:p>
+    <w:p>
+      <w:r>
+        <w:t>log4j.appender.im.host = mail.cybercorlin.net</w:t>
+      </w:r>
+    </w:p>
+    <w:p>
+      <w:r>
+        <w:t>log4j.appender.im.username = username</w:t>
+      </w:r>
+    </w:p>
+    <w:p>
+      <w:r>
+        <w:t>log4j.appender.im.password = password</w:t>
+      </w:r>
+    </w:p>
+    <w:p>
+      <w:r>
+        <w:t>log4j.appender.im.recipient = corlin@cybercorlin.net</w:t>
+      </w:r>
+    </w:p>
+    <w:p>
+      <w:r>
+        <w:t>log4j.appender.im.layout=org.apache.log4j.PatternLayout</w:t>
+      </w:r>
+    </w:p>
+    <w:p>
+      <w:r>
+        <w:t>log4j.appender.im.layout.ConversionPattern</w:t>
+      </w:r>
+      <w:proofErr w:type="gramStart"/>
+      <w:r>
+        <w:t>=[</w:t>
+      </w:r>
+      <w:proofErr w:type="gramEnd"/>
+      <w:r>
+        <w:t>%-5</w:t>
+      </w:r>
+      <w:r>
+        <w:t>p] %d(%r) --&gt; [%t] %l: %m %x %n</w:t>
+      </w:r>
+    </w:p>
+    <w:p>
+      <w:pPr>
+        <w:pStyle w:val="2"/>
+      </w:pPr>
+      <w:r>
+        <w:rPr>
+          <w:rFonts w:hint="eastAsia"/>
+        </w:rPr>
+        <w:lastRenderedPageBreak/>
+        <w:t>3.</w:t>
+      </w:r>
+      <w:r>
+        <w:rPr>
+          <w:rFonts w:hint="eastAsia"/>
+        </w:rPr>
+        <w:t>3</w:t>
+      </w:r>
+      <w:r>
+        <w:rPr>
+          <w:rFonts w:hint="eastAsia"/>
+        </w:rPr>
+        <w:t>、怎样才能把所需的内容从原有日志中分离，形成单独的日志文件呢</w:t>
+      </w:r>
+    </w:p>
+    <w:p>
+      <w:pPr>
+        <w:ind w:firstLine="420"/>
+      </w:pPr>
+      <w:r>
+        <w:rPr>
+          <w:rFonts w:hint="eastAsia"/>
+        </w:rPr>
+        <w:t>log4j</w:t>
+      </w:r>
+      <w:r>
+        <w:rPr>
+          <w:rFonts w:hint="eastAsia"/>
+        </w:rPr>
+        <w:t>的强大功能无可置疑，但实际应用中免不了遇到某个功能需要输出独立的日志文件的情况，</w:t>
+      </w:r>
+      <w:r>
+        <w:rPr>
+          <w:rFonts w:hint="eastAsia"/>
+          <w:color w:val="FF0000"/>
+        </w:rPr>
+        <w:t>怎样才能把所需的内容从原有日志中分离，形成单独的日志文件呢</w:t>
+      </w:r>
+      <w:r>
+        <w:rPr>
+          <w:rFonts w:hint="eastAsia"/>
+        </w:rPr>
+        <w:t>？其实只要在现有的</w:t>
+      </w:r>
+      <w:r>
+        <w:rPr>
+          <w:rFonts w:hint="eastAsia"/>
+        </w:rPr>
+        <w:t>log4j</w:t>
+      </w:r>
+      <w:r>
+        <w:rPr>
+          <w:rFonts w:hint="eastAsia"/>
+        </w:rPr>
+        <w:t>基础上稍加配置即可轻松实现这一功能。</w:t>
+      </w:r>
+    </w:p>
+    <w:p>
+      <w:r>
+        <w:rPr>
+          <w:rFonts w:hint="eastAsia"/>
+        </w:rPr>
+        <w:t xml:space="preserve">　　先看一个常见的</w:t>
+      </w:r>
+      <w:r>
+        <w:rPr>
+          <w:rFonts w:hint="eastAsia"/>
+        </w:rPr>
+        <w:t>log4j.properties</w:t>
+      </w:r>
+      <w:r>
+        <w:rPr>
+          <w:rFonts w:hint="eastAsia"/>
+        </w:rPr>
+        <w:t>文件，它是在控制台和</w:t>
+      </w:r>
+      <w:r>
+        <w:rPr>
+          <w:rFonts w:hint="eastAsia"/>
+        </w:rPr>
+        <w:t>myweb.log</w:t>
+      </w:r>
+      <w:r>
+        <w:rPr>
+          <w:rFonts w:hint="eastAsia"/>
+        </w:rPr>
+        <w:t>文件中记录日志：</w:t>
+      </w:r>
+    </w:p>
+    <w:p>
+      <w:r>
+        <w:t>log4j.ro</w:t>
+      </w:r>
+      <w:r>
+        <w:t xml:space="preserve">otLogger=DEBUG, </w:t>
+      </w:r>
+      <w:proofErr w:type="spellStart"/>
+      <w:r>
+        <w:t>stdout</w:t>
+      </w:r>
+      <w:proofErr w:type="spellEnd"/>
+      <w:r>
+        <w:t xml:space="preserve">, </w:t>
+      </w:r>
+      <w:proofErr w:type="spellStart"/>
+      <w:r>
+        <w:t>logfile</w:t>
+      </w:r>
+      <w:proofErr w:type="spellEnd"/>
+    </w:p>
+    <w:p>
+      <w:r>
+        <w:t>log4j.cat</w:t>
+      </w:r>
+      <w:r>
+        <w:t>egory.org.springframework=ERROR</w:t>
+      </w:r>
+    </w:p>
+    <w:p>
+      <w:r>
+        <w:t>log4j.category.org.apache=INFO</w:t>
+      </w:r>
+    </w:p>
+    <w:p>
+      <w:r>
+        <w:t>log4j.appender.stdout=o</w:t>
+      </w:r>
+      <w:r>
+        <w:t>rg.apache.log4j.ConsoleAppender</w:t>
+      </w:r>
+    </w:p>
+    <w:p>
+      <w:r>
+        <w:t>log4j.appender.stdout.layout</w:t>
+      </w:r>
+      <w:r>
+        <w:t>=org.apache.log4j.PatternLayout</w:t>
+      </w:r>
+    </w:p>
+    <w:p>
+      <w:r>
+        <w:t>log4j.appender.stdout.layout.Conv</w:t>
+      </w:r>
+      <w:r>
+        <w:t>ersionPattern=%d %p [%c] - %</w:t>
+      </w:r>
+      <w:proofErr w:type="spellStart"/>
+      <w:r>
+        <w:t>m%n</w:t>
+      </w:r>
+      <w:proofErr w:type="spellEnd"/>
+    </w:p>
+    <w:p>
+      <w:r>
+        <w:t>log4j.appender.logfile=org.a</w:t>
+      </w:r>
+      <w:r>
+        <w:t>pache.log4j.RollingFileAppender</w:t>
+      </w:r>
+    </w:p>
+    <w:p>
+      <w:r>
+        <w:t>log4j.appender.logfile.File=${</w:t>
+      </w:r>
+      <w:proofErr w:type="spellStart"/>
+      <w:r>
+        <w:t>my</w:t>
+      </w:r>
+      <w:r>
+        <w:t>web.root</w:t>
+      </w:r>
+      <w:proofErr w:type="spellEnd"/>
+      <w:r>
+        <w:t>}/WEB-INF/log/myweb.log</w:t>
+      </w:r>
+    </w:p>
+    <w:p>
+      <w:r>
+        <w:t>log4j.app</w:t>
+      </w:r>
+      <w:r>
+        <w:t>ender.logfile.MaxFileSize=512KB</w:t>
+      </w:r>
+    </w:p>
+    <w:p>
+      <w:r>
+        <w:t>log4j.ap</w:t>
+      </w:r>
+      <w:r>
+        <w:t>pender.logfile.MaxBackupIndex=5</w:t>
+      </w:r>
+    </w:p>
+    <w:p>
+      <w:r>
+        <w:t>log4j.appender.logfile.layout</w:t>
+      </w:r>
+      <w:r>
+        <w:t>=org.apache.log4j.PatternLayout</w:t>
+      </w:r>
+    </w:p>
+    <w:p>
+      <w:r>
+        <w:t>log4j.appender.logfile.layout.ConversionPatter</w:t>
+      </w:r>
+      <w:r>
+        <w:t>n=%d %p [%c] - %</w:t>
+      </w:r>
+      <w:proofErr w:type="spellStart"/>
+      <w:r>
+        <w:t>m%n</w:t>
+      </w:r>
+      <w:proofErr w:type="spellEnd"/>
+    </w:p>
+    <w:p>
+      <w:pPr>
+        <w:pStyle w:val="2"/>
+      </w:pPr>
+      <w:r>
+        <w:rPr>
+          <w:rFonts w:hint="eastAsia"/>
+        </w:rPr>
+        <w:t>3.</w:t>
+      </w:r>
+      <w:r>
+        <w:rPr>
+          <w:rFonts w:hint="eastAsia"/>
+        </w:rPr>
+        <w:t>4</w:t>
+      </w:r>
+      <w:r>
+        <w:rPr>
+          <w:rFonts w:hint="eastAsia"/>
+        </w:rPr>
+        <w:t>、对不同的类输出不同的文件</w:t>
+      </w:r>
+    </w:p>
+    <w:p>
+      <w:r>
+        <w:rPr>
+          <w:rFonts w:hint="eastAsia"/>
+        </w:rPr>
+        <w:t>如果想</w:t>
+      </w:r>
+      <w:r>
+        <w:rPr>
+          <w:rFonts w:hint="eastAsia"/>
+          <w:color w:val="FF0000"/>
+        </w:rPr>
+        <w:t>对不同的类输出不同的文件</w:t>
+      </w:r>
+      <w:r>
+        <w:rPr>
+          <w:rFonts w:hint="eastAsia"/>
         </w:rPr>
         <w:t>(</w:t>
       </w:r>
-      <w:proofErr w:type="spellStart"/>
-      <w:r>
-        <w:rPr>
-          <w:rFonts w:hint="eastAsia"/>
-          <w:color w:val="FF0000"/>
-        </w:rPr>
-        <w:t>logFile</w:t>
-      </w:r>
-      <w:proofErr w:type="spellEnd"/>
-      <w:r>
-        <w:rPr>
-          <w:rFonts w:hint="eastAsia"/>
-          <w:color w:val="FF0000"/>
+      <w:r>
+        <w:rPr>
+          <w:rFonts w:hint="eastAsia"/>
+        </w:rPr>
+        <w:t>以</w:t>
+      </w:r>
+      <w:proofErr w:type="spellStart"/>
+      <w:r>
+        <w:rPr>
+          <w:rFonts w:hint="eastAsia"/>
+        </w:rPr>
+        <w:t>cn.com.Test</w:t>
+      </w:r>
+      <w:proofErr w:type="spellEnd"/>
+      <w:r>
+        <w:rPr>
+          <w:rFonts w:hint="eastAsia"/>
+        </w:rPr>
+        <w:t>为例</w:t>
+      </w:r>
+      <w:r>
+        <w:rPr>
+          <w:rFonts w:hint="eastAsia"/>
         </w:rPr>
         <w:t>)</w:t>
       </w:r>
-    </w:p>
-    <w:p>
-      <w:r>
-        <w:t>log4j.appender.logFile=org.apache.log4j.FileAppender</w:t>
-      </w:r>
-    </w:p>
-    <w:p>
-      <w:r>
-        <w:t>log4j.appender.logFile.Threshold=DEBUG</w:t>
-      </w:r>
-    </w:p>
-    <w:p>
-      <w:r>
-        <w:t>log4j.appender.logFile.ImmediateFlush=true</w:t>
-      </w:r>
-    </w:p>
-    <w:p>
-      <w:r>
-        <w:t>log4j.appender.logFile.Append=true</w:t>
-      </w:r>
-    </w:p>
-    <w:p>
-      <w:r>
-        <w:t>log4j.appender.logFile.File=D:/logs/log.log4j</w:t>
-      </w:r>
-    </w:p>
-    <w:p>
-      <w:r>
-        <w:t>log4j.appender.logFile.layout=org.apache.log4j.PatternLayout</w:t>
-      </w:r>
-    </w:p>
-    <w:p>
-      <w:r>
-        <w:t>log4j.appender.logFile.layout.ConversionPattern</w:t>
-      </w:r>
+      <w:r>
+        <w:rPr>
+          <w:rFonts w:hint="eastAsia"/>
+        </w:rPr>
+        <w:t>，先要在</w:t>
+      </w:r>
+      <w:r>
+        <w:rPr>
+          <w:rFonts w:hint="eastAsia"/>
+        </w:rPr>
+        <w:t>Test.java</w:t>
+      </w:r>
+      <w:r>
+        <w:rPr>
+          <w:rFonts w:hint="eastAsia"/>
+        </w:rPr>
+        <w:t>中定义</w:t>
+      </w:r>
+      <w:r>
+        <w:rPr>
+          <w:rFonts w:hint="eastAsia"/>
+        </w:rPr>
+        <w:t>:</w:t>
+      </w:r>
+    </w:p>
+    <w:p>
       <w:proofErr w:type="gramStart"/>
       <w:r>
-        <w:t>=[</w:t>
+        <w:t>private</w:t>
       </w:r>
       <w:proofErr w:type="gramEnd"/>
       <w:r>
-        <w:t>%-5p] %d(%r) --&gt; [%t] %l: %m %x %n</w:t>
-      </w:r>
-    </w:p>
-    <w:p>
-      <w:pPr>
-        <w:rPr>
-          <w:color w:val="FF0000"/>
-        </w:rPr>
-      </w:pPr>
-      <w:r>
-        <w:rPr>
-          <w:rFonts w:hint="eastAsia"/>
-          <w:color w:val="FF0000"/>
-        </w:rPr>
-        <w:t xml:space="preserve"># </w:t>
-      </w:r>
+        <w:t xml:space="preserve"> static Log logger =</w:t>
+      </w:r>
+      <w:r>
+        <w:t xml:space="preserve"> </w:t>
+      </w:r>
+      <w:proofErr w:type="spellStart"/>
+      <w:r>
+        <w:t>LogFactory.getLog</w:t>
+      </w:r>
+      <w:proofErr w:type="spellEnd"/>
+      <w:r>
+        <w:t>(</w:t>
+      </w:r>
+      <w:proofErr w:type="spellStart"/>
+      <w:r>
+        <w:t>Test.class</w:t>
+      </w:r>
+      <w:proofErr w:type="spellEnd"/>
+      <w:r>
+        <w:t>);</w:t>
+      </w:r>
+    </w:p>
+    <w:p>
+      <w:r>
+        <w:rPr>
+          <w:rFonts w:hint="eastAsia"/>
+        </w:rPr>
+        <w:t xml:space="preserve">　　然后在</w:t>
+      </w:r>
+      <w:r>
+        <w:rPr>
+          <w:rFonts w:hint="eastAsia"/>
+        </w:rPr>
+        <w:t>log4j.properties</w:t>
+      </w:r>
+      <w:r>
+        <w:rPr>
+          <w:rFonts w:hint="eastAsia"/>
+        </w:rPr>
+        <w:t>中加入</w:t>
+      </w:r>
+      <w:r>
+        <w:rPr>
+          <w:rFonts w:hint="eastAsia"/>
+        </w:rPr>
+        <w:t>:</w:t>
+      </w:r>
+    </w:p>
+    <w:p>
+      <w:r>
+        <w:t>log4j.</w:t>
+      </w:r>
+      <w:r>
+        <w:t>logger.cn.com.Test= DEBUG, test</w:t>
+      </w:r>
+    </w:p>
+    <w:p>
+      <w:r>
+        <w:t>log4j.appender.tes</w:t>
+      </w:r>
+      <w:r>
+        <w:t>t=org.apache.log4j.FileAppender</w:t>
+      </w:r>
+    </w:p>
+    <w:p>
+      <w:r>
+        <w:t>log4j.appender.test.File=${</w:t>
+      </w:r>
+      <w:proofErr w:type="spellStart"/>
+      <w:r>
+        <w:t>m</w:t>
+      </w:r>
+      <w:r>
+        <w:t>yweb.root</w:t>
+      </w:r>
+      <w:proofErr w:type="spellEnd"/>
+      <w:r>
+        <w:t>}/WEB-INF/log/test.log</w:t>
+      </w:r>
+    </w:p>
+    <w:p>
+      <w:r>
+        <w:t>log4j.appender.test.layout</w:t>
+      </w:r>
+      <w:r>
+        <w:t>=org.apache.log4j.PatternLayout</w:t>
+      </w:r>
+    </w:p>
+    <w:p>
+      <w:r>
+        <w:t>log4j.appender.test.layout.Conv</w:t>
+      </w:r>
+      <w:r>
+        <w:t>ersionPattern=%d %p [%c] - %</w:t>
+      </w:r>
+      <w:proofErr w:type="spellStart"/>
+      <w:r>
+        <w:t>m%n</w:t>
+      </w:r>
+      <w:proofErr w:type="spellEnd"/>
+    </w:p>
+    <w:p>
+      <w:r>
+        <w:rPr>
+          <w:rFonts w:hint="eastAsia"/>
+        </w:rPr>
+        <w:t xml:space="preserve">　　也就是让</w:t>
+      </w:r>
+      <w:proofErr w:type="spellStart"/>
+      <w:r>
+        <w:rPr>
+          <w:rFonts w:hint="eastAsia"/>
+        </w:rPr>
+        <w:t>cn.com.Test</w:t>
+      </w:r>
+      <w:proofErr w:type="spellEnd"/>
+      <w:r>
+        <w:rPr>
+          <w:rFonts w:hint="eastAsia"/>
+        </w:rPr>
+        <w:t>中的</w:t>
+      </w:r>
+      <w:r>
+        <w:rPr>
+          <w:rFonts w:hint="eastAsia"/>
+        </w:rPr>
+        <w:t>logger</w:t>
+      </w:r>
+      <w:r>
+        <w:rPr>
+          <w:rFonts w:hint="eastAsia"/>
+        </w:rPr>
+        <w:t>使用</w:t>
+      </w:r>
+      <w:r>
+        <w:rPr>
+          <w:rFonts w:hint="eastAsia"/>
+        </w:rPr>
+        <w:t>log4j.appender.test</w:t>
+      </w:r>
+      <w:r>
+        <w:rPr>
+          <w:rFonts w:hint="eastAsia"/>
+        </w:rPr>
+        <w:t>所做的配置。</w:t>
+      </w:r>
+    </w:p>
+    <w:p>
+      <w:r>
+        <w:rPr>
+          <w:rFonts w:hint="eastAsia"/>
+        </w:rPr>
+        <w:t xml:space="preserve">　　但是，如果在同一类中需要输出多个日志文件呢？其实道理是一样的，先在</w:t>
+      </w:r>
+      <w:r>
+        <w:rPr>
+          <w:rFonts w:hint="eastAsia"/>
+        </w:rPr>
+        <w:t>Test.java</w:t>
+      </w:r>
+      <w:r>
+        <w:rPr>
+          <w:rFonts w:hint="eastAsia"/>
+        </w:rPr>
+        <w:t>中定义</w:t>
+      </w:r>
+      <w:r>
+        <w:rPr>
+          <w:rFonts w:hint="eastAsia"/>
+        </w:rPr>
+        <w:t>:</w:t>
+      </w:r>
+    </w:p>
+    <w:p>
       <w:proofErr w:type="gramStart"/>
       <w:r>
-        <w:rPr>
-          <w:rFonts w:hint="eastAsia"/>
-          <w:color w:val="FF0000"/>
-        </w:rPr>
-        <w:t>回滚文件</w:t>
+        <w:t>private</w:t>
       </w:r>
       <w:proofErr w:type="gramEnd"/>
       <w:r>
-        <w:rPr>
-          <w:rFonts w:hint="eastAsia"/>
-          <w:color w:val="FF0000"/>
-        </w:rPr>
-        <w:t>(</w:t>
-      </w:r>
-      <w:proofErr w:type="spellStart"/>
-      <w:r>
-        <w:rPr>
-          <w:rFonts w:hint="eastAsia"/>
-          <w:color w:val="FF0000"/>
-        </w:rPr>
-        <w:t>rollingFile</w:t>
-      </w:r>
-      <w:proofErr w:type="spellEnd"/>
-      <w:r>
-        <w:rPr>
-          <w:rFonts w:hint="eastAsia"/>
-          <w:color w:val="FF0000"/>
-        </w:rPr>
-        <w:t>)</w:t>
-      </w:r>
-    </w:p>
-    <w:p>
-      <w:r>
-        <w:t>log4j.appender.rollingFile=org.apache.log4j.RollingFileAppender</w:t>
-      </w:r>
-    </w:p>
-    <w:p>
-      <w:r>
-        <w:t>log4j.appender.rollingFile.Threshold=DEBUG</w:t>
-      </w:r>
-    </w:p>
-    <w:p>
-      <w:r>
-        <w:t>log4j.appender.rollingFile.ImmediateFlush=true</w:t>
-      </w:r>
-    </w:p>
-    <w:p>
-      <w:r>
-        <w:t>log4j.appender.rollingFile.Append=true</w:t>
-      </w:r>
-    </w:p>
-    <w:p>
-      <w:r>
-        <w:t>log4j.appender.rollingFile.File=D:/logs/log.log4j</w:t>
-      </w:r>
-    </w:p>
-    <w:p>
-      <w:r>
-        <w:t>log4j.appender.rollingFile.MaxFileSize=200KB</w:t>
-      </w:r>
-    </w:p>
-    <w:p>
-      <w:r>
-        <w:t>log4j.appender.rollingFile.MaxBackupIndex=50</w:t>
-      </w:r>
-    </w:p>
-    <w:p>
-      <w:r>
-        <w:t>log4j.appender.rollingFile.layout=org.apache.log4j.PatternLayout</w:t>
-      </w:r>
-    </w:p>
-    <w:p>
-      <w:r>
-        <w:t>log4j.appender.rollingFile.layout.ConversionPattern</w:t>
-      </w:r>
+        <w:t xml:space="preserve"> static Log logger1 </w:t>
+      </w:r>
+      <w:r>
+        <w:t xml:space="preserve">= </w:t>
+      </w:r>
+      <w:proofErr w:type="spellStart"/>
+      <w:r>
+        <w:t>LogFactory.getLog</w:t>
+      </w:r>
+      <w:proofErr w:type="spellEnd"/>
+      <w:r>
+        <w:t>("myTest1");</w:t>
+      </w:r>
+    </w:p>
+    <w:p>
       <w:proofErr w:type="gramStart"/>
       <w:r>
-        <w:t>=[</w:t>
+        <w:t>private</w:t>
       </w:r>
       <w:proofErr w:type="gramEnd"/>
       <w:r>
-        <w:t>%-5p] %d(%r) --&gt; [%t] %l: %m %x %n</w:t>
-      </w:r>
-    </w:p>
-    <w:p>
-      <w:pPr>
-        <w:rPr>
-          <w:color w:val="FF0000"/>
-        </w:rPr>
-      </w:pPr>
-      <w:r>
-        <w:rPr>
-          <w:rFonts w:hint="eastAsia"/>
-          <w:color w:val="FF0000"/>
-        </w:rPr>
-        <w:t xml:space="preserve"># </w:t>
-      </w:r>
-      <w:proofErr w:type="gramStart"/>
-      <w:r>
-        <w:rPr>
-          <w:rFonts w:hint="eastAsia"/>
-          <w:color w:val="FF0000"/>
-        </w:rPr>
-        <w:t>定期回滚日志文件</w:t>
-      </w:r>
-      <w:proofErr w:type="gramEnd"/>
-      <w:r>
-        <w:rPr>
-          <w:rFonts w:hint="eastAsia"/>
-          <w:color w:val="FF0000"/>
-        </w:rPr>
-        <w:t>(</w:t>
-      </w:r>
-      <w:proofErr w:type="spellStart"/>
-      <w:r>
-        <w:rPr>
-          <w:rFonts w:hint="eastAsia"/>
-          <w:color w:val="FF0000"/>
-        </w:rPr>
-        <w:t>dailyFile</w:t>
-      </w:r>
-      <w:proofErr w:type="spellEnd"/>
-      <w:r>
-        <w:rPr>
-          <w:rFonts w:hint="eastAsia"/>
-          <w:color w:val="FF0000"/>
-        </w:rPr>
-        <w:t>)</w:t>
-      </w:r>
-    </w:p>
-    <w:p>
-      <w:r>
-        <w:t>log4j.appender.dailyFile=org.apache.log4j.DailyRollingFileAppender</w:t>
-      </w:r>
-    </w:p>
-    <w:p>
-      <w:r>
-        <w:t>log4j.appender.dailyFile.Threshold=DEBUG</w:t>
-      </w:r>
-    </w:p>
-    <w:p>
-      <w:r>
-        <w:t>log4j.appender.dailyFile.ImmediateFlush=true</w:t>
-      </w:r>
-    </w:p>
-    <w:p>
-      <w:r>
-        <w:t>log4j.appender.dailyFile.Append=true</w:t>
-      </w:r>
-    </w:p>
-    <w:p>
-      <w:r>
-        <w:t>log4j.appender.dailyFile.File=D:/logs/log.log4j</w:t>
-      </w:r>
-    </w:p>
-    <w:p>
-      <w:r>
-        <w:t>log4j.appender.dailyFile.DatePattern='.'</w:t>
-      </w:r>
-      <w:proofErr w:type="spellStart"/>
-      <w:proofErr w:type="gramStart"/>
-      <w:r>
-        <w:t>yyyy</w:t>
-      </w:r>
-      <w:proofErr w:type="spellEnd"/>
-      <w:r>
-        <w:t>-MM-</w:t>
-      </w:r>
-      <w:proofErr w:type="spellStart"/>
-      <w:r>
-        <w:t>dd</w:t>
-      </w:r>
-      <w:proofErr w:type="spellEnd"/>
-      <w:proofErr w:type="gramEnd"/>
-    </w:p>
-    <w:p>
-      <w:r>
-        <w:t>log4j.appender.dailyFile.layout=org.apache.log4j.PatternLayout</w:t>
-      </w:r>
-    </w:p>
-    <w:p>
-      <w:r>
-        <w:t>log4j.appender.dailyFile.layout.ConversionPattern</w:t>
-      </w:r>
-      <w:proofErr w:type="gramStart"/>
-      <w:r>
-        <w:t>=[</w:t>
-      </w:r>
-      <w:proofErr w:type="gramEnd"/>
-      <w:r>
-        <w:t>%-5p] %d(%r) --&gt; [%t] %l: %m %x %n</w:t>
-      </w:r>
-    </w:p>
-    <w:p>
-      <w:pPr>
-        <w:rPr>
-          <w:color w:val="FF0000"/>
-        </w:rPr>
-      </w:pPr>
-      <w:r>
-        <w:rPr>
-          <w:rFonts w:hint="eastAsia"/>
-          <w:color w:val="FF0000"/>
-        </w:rPr>
-        <w:t xml:space="preserve"># </w:t>
-      </w:r>
-      <w:r>
-        <w:rPr>
-          <w:rFonts w:hint="eastAsia"/>
-          <w:color w:val="FF0000"/>
-        </w:rPr>
-        <w:t>应用于</w:t>
-      </w:r>
-      <w:r>
-        <w:rPr>
-          <w:rFonts w:hint="eastAsia"/>
-          <w:color w:val="FF0000"/>
-        </w:rPr>
-        <w:t>socket</w:t>
-      </w:r>
-    </w:p>
-    <w:p>
-      <w:r>
-        <w:t>log4j.appender.socket=org.apache.log4j.RollingFileAppender</w:t>
-      </w:r>
-    </w:p>
-    <w:p>
-      <w:r>
-        <w:t>log4j.appender.socket.RemoteHost=</w:t>
-      </w:r>
-      <w:proofErr w:type="spellStart"/>
-      <w:r>
-        <w:t>localhost</w:t>
-      </w:r>
-      <w:proofErr w:type="spellEnd"/>
-    </w:p>
-    <w:p>
-      <w:r>
-        <w:t>log4j.appender.socket.Port=5001</w:t>
-      </w:r>
-    </w:p>
-    <w:p>
-      <w:r>
-        <w:t>log4j.appender.socket.LocationInfo=true</w:t>
-      </w:r>
-    </w:p>
-    <w:p>
-      <w:r>
-        <w:t xml:space="preserve"># </w:t>
-      </w:r>
-      <w:proofErr w:type="gramStart"/>
-      <w:r>
-        <w:t>Set</w:t>
-      </w:r>
-      <w:proofErr w:type="gramEnd"/>
-      <w:r>
-        <w:t xml:space="preserve"> up for Log Factor 5</w:t>
-      </w:r>
-    </w:p>
-    <w:p>
-      <w:r>
-        <w:t>log4j.appender.socket.layout=org.apache.log4j.PatternLayout</w:t>
-      </w:r>
-    </w:p>
-    <w:p>
-      <w:r>
-        <w:t>log4j.appender.socket.layout.ConversionPattern</w:t>
-      </w:r>
-      <w:proofErr w:type="gramStart"/>
-      <w:r>
-        <w:t>=[</w:t>
-      </w:r>
-      <w:proofErr w:type="gramEnd"/>
-      <w:r>
-        <w:t>%-5p] %d(%r) --&gt; [%t] %l: %m %x %n</w:t>
-      </w:r>
-    </w:p>
-    <w:p>
-      <w:r>
-        <w:t xml:space="preserve"># Log Factor 5 </w:t>
-      </w:r>
-      <w:proofErr w:type="spellStart"/>
-      <w:r>
-        <w:t>Appender</w:t>
-      </w:r>
-      <w:proofErr w:type="spellEnd"/>
-    </w:p>
-    <w:p>
-      <w:r>
-        <w:t>log4j.appender.LF5_APPENDER=org.apache.log4j.lf5.LF5Appender</w:t>
-      </w:r>
-    </w:p>
-    <w:p>
-      <w:r>
-        <w:t>log4j.appender.LF5_APPENDER.MaxNumberOfRecords=2000</w:t>
-      </w:r>
-    </w:p>
-    <w:p>
-      <w:pPr>
-        <w:rPr>
-          <w:color w:val="FF0000"/>
-        </w:rPr>
-      </w:pPr>
-      <w:r>
-        <w:rPr>
-          <w:rFonts w:hint="eastAsia"/>
-          <w:color w:val="FF0000"/>
-        </w:rPr>
-        <w:t xml:space="preserve"># </w:t>
-      </w:r>
-      <w:r>
-        <w:rPr>
-          <w:rFonts w:hint="eastAsia"/>
-          <w:color w:val="FF0000"/>
-        </w:rPr>
-        <w:t>发送日志到指定邮件</w:t>
+        <w:t xml:space="preserve"> static Log logger2 </w:t>
+      </w:r>
+      <w:r>
+        <w:t xml:space="preserve">= </w:t>
+      </w:r>
+      <w:proofErr w:type="spellStart"/>
+      <w:r>
+        <w:t>LogFactory.getLog</w:t>
+      </w:r>
+      <w:proofErr w:type="spellEnd"/>
+      <w:r>
+        <w:t>("myTest2");</w:t>
+      </w:r>
+    </w:p>
+    <w:p>
+      <w:r>
+        <w:rPr>
+          <w:rFonts w:hint="eastAsia"/>
+        </w:rPr>
+        <w:t xml:space="preserve">　　然后在</w:t>
+      </w:r>
+      <w:r>
+        <w:rPr>
+          <w:rFonts w:hint="eastAsia"/>
+        </w:rPr>
+        <w:t>log4j.properties</w:t>
+      </w:r>
+      <w:r>
+        <w:rPr>
+          <w:rFonts w:hint="eastAsia"/>
+        </w:rPr>
+        <w:t>中加入</w:t>
+      </w:r>
+      <w:r>
+        <w:rPr>
+          <w:rFonts w:hint="eastAsia"/>
+        </w:rPr>
+        <w:t>:</w:t>
+      </w:r>
+    </w:p>
+    <w:p>
+      <w:r>
+        <w:t>log</w:t>
+      </w:r>
+      <w:r>
+        <w:t>4j.logger.myTest1= DEBUG, test1</w:t>
+      </w:r>
+    </w:p>
+    <w:p>
+      <w:r>
+        <w:t>log4j.appender.test1=org.apache.log4j.F</w:t>
+      </w:r>
+      <w:r>
+        <w:t>ileAppender</w:t>
+      </w:r>
+    </w:p>
+    <w:p>
+      <w:r>
+        <w:t>log4j.appender.test1.File=${</w:t>
+      </w:r>
+      <w:proofErr w:type="spellStart"/>
+      <w:r>
+        <w:t>my</w:t>
+      </w:r>
+      <w:r>
+        <w:t>web.root</w:t>
+      </w:r>
+      <w:proofErr w:type="spellEnd"/>
+      <w:r>
+        <w:t>}/WEB-INF/log/test1.log</w:t>
+      </w:r>
+    </w:p>
+    <w:p>
+      <w:r>
+        <w:t>log4j.appender.test1.layout</w:t>
+      </w:r>
+      <w:r>
+        <w:t>=org.apache.log4j.PatternLayout</w:t>
+      </w:r>
+    </w:p>
+    <w:p>
+      <w:r>
+        <w:t>log4j.appender.test1.layout.Conv</w:t>
+      </w:r>
+      <w:r>
+        <w:t>ersionPattern=%d %p [%c] - %</w:t>
+      </w:r>
+      <w:proofErr w:type="spellStart"/>
+      <w:r>
+        <w:t>m%n</w:t>
+      </w:r>
+      <w:proofErr w:type="spellEnd"/>
+    </w:p>
+    <w:p>
+      <w:r>
+        <w:t>log</w:t>
+      </w:r>
+      <w:r>
+        <w:t>4j.logger.myTest2= DEBUG, test2</w:t>
       </w:r>
     </w:p>
     <w:p>
       <w:r>
         <w:lastRenderedPageBreak/>
-        <w:t>log4j.appender.mail=org.apache.log4j.net.SMTPAppender</w:t>
-      </w:r>
-    </w:p>
-    <w:p>
-      <w:r>
-        <w:t>log4j.appender.mail.Threshold=FATAL</w:t>
-      </w:r>
-    </w:p>
-    <w:p>
-      <w:r>
-        <w:t>log4j.appender.mail.BufferSize=10</w:t>
-      </w:r>
-    </w:p>
-    <w:p>
-      <w:r>
-        <w:t>log4j.appender.mail.From = xxx@mail.com</w:t>
-      </w:r>
-    </w:p>
-    <w:p>
-      <w:r>
-        <w:t>log4j.appender.mail.SMTPHost=mail.com</w:t>
-      </w:r>
-    </w:p>
-    <w:p>
-      <w:r>
-        <w:t>log4j.appender.mail.Subject=Log4J Message</w:t>
-      </w:r>
-    </w:p>
-    <w:p>
-      <w:r>
-        <w:t>log4j.appender.mail.To= xxx@mail.com</w:t>
-      </w:r>
-    </w:p>
-    <w:p>
-      <w:r>
-        <w:t>log4j.appender.mail.layout=org.apache.log4j.PatternLayout</w:t>
-      </w:r>
-    </w:p>
-    <w:p>
-      <w:r>
-        <w:t>log4j.appender.mail.layout.ConversionPattern</w:t>
-      </w:r>
-      <w:proofErr w:type="gramStart"/>
-      <w:r>
-        <w:t>=[</w:t>
-      </w:r>
-      <w:proofErr w:type="gramEnd"/>
-      <w:r>
-        <w:t>%-5p] %d(%r) --&gt; [%t] %l: %m %x %n</w:t>
-      </w:r>
-    </w:p>
-    <w:p>
-      <w:pPr>
-        <w:rPr>
-          <w:color w:val="FF0000"/>
-        </w:rPr>
-      </w:pPr>
-      <w:r>
-        <w:rPr>
-          <w:rFonts w:hint="eastAsia"/>
-          <w:color w:val="FF0000"/>
-        </w:rPr>
-        <w:t xml:space="preserve"># </w:t>
-      </w:r>
-      <w:r>
-        <w:rPr>
-          <w:rFonts w:hint="eastAsia"/>
-          <w:color w:val="FF0000"/>
-        </w:rPr>
-        <w:t>应用于数据库</w:t>
-      </w:r>
-    </w:p>
-    <w:p>
-      <w:r>
-        <w:t>log4j.appender.database=org.apache.log4j.jdbc.JDBCAppender</w:t>
-      </w:r>
-    </w:p>
-    <w:p>
-      <w:r>
-        <w:t>log4j.appender.database.URL=</w:t>
-      </w:r>
-      <w:proofErr w:type="spellStart"/>
-      <w:r>
-        <w:t>jdbc:mysql</w:t>
-      </w:r>
-      <w:proofErr w:type="spellEnd"/>
-      <w:r>
-        <w:t>://localhost:3306/test</w:t>
-      </w:r>
-    </w:p>
-    <w:p>
-      <w:r>
-        <w:t>log4j.appender.database.driver=</w:t>
-      </w:r>
-      <w:proofErr w:type="spellStart"/>
-      <w:r>
-        <w:t>com.mysql.jdbc.Driver</w:t>
-      </w:r>
-      <w:proofErr w:type="spellEnd"/>
-    </w:p>
-    <w:p>
-      <w:r>
-        <w:t>log4j.appender.database.user=root</w:t>
-      </w:r>
-    </w:p>
-    <w:p>
-      <w:r>
-        <w:t>log4j.appender.database.password=</w:t>
-      </w:r>
-    </w:p>
-    <w:p>
-      <w:r>
-        <w:t xml:space="preserve">log4j.appender.database.sql=INSERT INTO LOG4J (Message) </w:t>
-      </w:r>
-      <w:proofErr w:type="gramStart"/>
-      <w:r>
-        <w:t>VALUES(</w:t>
-      </w:r>
-      <w:proofErr w:type="gramEnd"/>
-      <w:r>
-        <w:t>'=[%-5p] %d(%r) --&gt; [%t] %l: %m %x %n')</w:t>
-      </w:r>
-    </w:p>
-    <w:p>
-      <w:r>
-        <w:t>log4j.appender.database.layout=org.apache.log4j.PatternLayout</w:t>
-      </w:r>
-    </w:p>
-    <w:p>
-      <w:r>
-        <w:t>log4j.appender.database.layout.ConversionPattern</w:t>
-      </w:r>
-      <w:proofErr w:type="gramStart"/>
-      <w:r>
-        <w:t>=[</w:t>
-      </w:r>
-      <w:proofErr w:type="gramEnd"/>
-      <w:r>
-        <w:t>%-5</w:t>
-      </w:r>
-      <w:r>
-        <w:t>p] %d(%r) --&gt; [%t] %l: %m %x %n</w:t>
-      </w:r>
-    </w:p>
-    <w:p>
-      <w:pPr>
-        <w:rPr>
-          <w:color w:val="FF0000"/>
-        </w:rPr>
-      </w:pPr>
-      <w:r>
-        <w:rPr>
-          <w:rFonts w:hint="eastAsia"/>
-          <w:color w:val="FF0000"/>
-        </w:rPr>
-        <w:t xml:space="preserve"># </w:t>
-      </w:r>
-      <w:r>
-        <w:rPr>
-          <w:rFonts w:hint="eastAsia"/>
-          <w:color w:val="FF0000"/>
-        </w:rPr>
-        <w:t>自定义</w:t>
-      </w:r>
-      <w:proofErr w:type="spellStart"/>
-      <w:r>
-        <w:rPr>
-          <w:rFonts w:hint="eastAsia"/>
-          <w:color w:val="FF0000"/>
-        </w:rPr>
-        <w:t>Appender</w:t>
-      </w:r>
-      <w:proofErr w:type="spellEnd"/>
-    </w:p>
-    <w:p>
-      <w:r>
-        <w:t xml:space="preserve">log4j.appender.im = </w:t>
-      </w:r>
-      <w:proofErr w:type="spellStart"/>
-      <w:r>
-        <w:t>net.cybercorlin.util.logger.appender.IMAppender</w:t>
-      </w:r>
-      <w:proofErr w:type="spellEnd"/>
-    </w:p>
-    <w:p>
-      <w:r>
-        <w:t>log4j.appender.im.host = mail.cybercorlin.net</w:t>
-      </w:r>
-    </w:p>
-    <w:p>
-      <w:r>
-        <w:t>log4j.appender.im.username = username</w:t>
-      </w:r>
-    </w:p>
-    <w:p>
-      <w:r>
-        <w:t>log4j.appender.im.password = password</w:t>
-      </w:r>
-    </w:p>
-    <w:p>
-      <w:r>
-        <w:t>log4j.appender.im.recipient = corlin@cybercorlin.net</w:t>
-      </w:r>
-    </w:p>
-    <w:p>
-      <w:r>
-        <w:t>log4j.appender.im.layout=org.apache.log4j.PatternLayout</w:t>
-      </w:r>
-    </w:p>
-    <w:p>
-      <w:r>
-        <w:t>log4j.appender.im.layout.ConversionPattern</w:t>
-      </w:r>
-      <w:proofErr w:type="gramStart"/>
-      <w:r>
-        <w:t>=[</w:t>
-      </w:r>
-      <w:proofErr w:type="gramEnd"/>
-      <w:r>
-        <w:t>%-5</w:t>
-      </w:r>
-      <w:r>
-        <w:t>p] %d(%r) --&gt; [%t] %l: %m %x %n</w:t>
-      </w:r>
-    </w:p>
-    <w:p>
-      <w:pPr>
-        <w:pStyle w:val="2"/>
-      </w:pPr>
-      <w:r>
-        <w:rPr>
-          <w:rFonts w:hint="eastAsia"/>
-        </w:rPr>
-        <w:t>3.2</w:t>
-      </w:r>
-      <w:r>
-        <w:rPr>
-          <w:rFonts w:hint="eastAsia"/>
-        </w:rPr>
-        <w:t>、怎样才能把所需的内容从原有日志中分离，形成单独的日志文件呢</w:t>
-      </w:r>
-    </w:p>
-    <w:p>
-      <w:pPr>
-        <w:ind w:firstLine="420"/>
-      </w:pPr>
-      <w:r>
-        <w:rPr>
-          <w:rFonts w:hint="eastAsia"/>
-        </w:rPr>
-        <w:t>log4j</w:t>
-      </w:r>
-      <w:r>
-        <w:rPr>
-          <w:rFonts w:hint="eastAsia"/>
-        </w:rPr>
-        <w:t>的强大功能无可置疑，但实际应用中免不了遇到某个功能需要输出独立的日志文件的情况，</w:t>
-      </w:r>
-      <w:r>
-        <w:rPr>
-          <w:rFonts w:hint="eastAsia"/>
-          <w:color w:val="FF0000"/>
-        </w:rPr>
-        <w:t>怎样才能把所需的内容从原有日志中分离，形成单独的日志文件呢</w:t>
-      </w:r>
-      <w:r>
-        <w:rPr>
-          <w:rFonts w:hint="eastAsia"/>
-        </w:rPr>
-        <w:t>？其实只要在现有的</w:t>
-      </w:r>
-      <w:r>
-        <w:rPr>
-          <w:rFonts w:hint="eastAsia"/>
-        </w:rPr>
-        <w:t>log4j</w:t>
-      </w:r>
-      <w:r>
-        <w:rPr>
-          <w:rFonts w:hint="eastAsia"/>
-        </w:rPr>
-        <w:t>基础上稍加配置即可轻松实现这一功能。</w:t>
-      </w:r>
-    </w:p>
-    <w:p>
-      <w:r>
-        <w:rPr>
-          <w:rFonts w:hint="eastAsia"/>
-        </w:rPr>
-        <w:t xml:space="preserve">　　先看一个常见的</w:t>
-      </w:r>
-      <w:r>
-        <w:rPr>
-          <w:rFonts w:hint="eastAsia"/>
-        </w:rPr>
-        <w:t>log4j.properties</w:t>
-      </w:r>
-      <w:r>
-        <w:rPr>
-          <w:rFonts w:hint="eastAsia"/>
-        </w:rPr>
-        <w:t>文件，它是在控制台和</w:t>
-      </w:r>
-      <w:r>
-        <w:rPr>
-          <w:rFonts w:hint="eastAsia"/>
-        </w:rPr>
-        <w:t>myweb.log</w:t>
-      </w:r>
-      <w:r>
-        <w:rPr>
-          <w:rFonts w:hint="eastAsia"/>
-        </w:rPr>
-        <w:t>文件中记录日志：</w:t>
-      </w:r>
-    </w:p>
-    <w:p>
-      <w:r>
-        <w:t>log4j.ro</w:t>
-      </w:r>
-      <w:r>
-        <w:t xml:space="preserve">otLogger=DEBUG, </w:t>
-      </w:r>
-      <w:proofErr w:type="spellStart"/>
-      <w:r>
-        <w:t>stdout</w:t>
-      </w:r>
-      <w:proofErr w:type="spellEnd"/>
-      <w:r>
-        <w:t xml:space="preserve">, </w:t>
-      </w:r>
-      <w:proofErr w:type="spellStart"/>
-      <w:r>
-        <w:t>logfile</w:t>
-      </w:r>
-      <w:proofErr w:type="spellEnd"/>
-    </w:p>
-    <w:p>
-      <w:r>
-        <w:t>log4j.cat</w:t>
-      </w:r>
-      <w:r>
-        <w:t>egory.org.springframework=ERROR</w:t>
-      </w:r>
-    </w:p>
-    <w:p>
-      <w:r>
-        <w:t>log4j.category.org.apache=INFO</w:t>
-      </w:r>
-    </w:p>
-    <w:p>
-      <w:r>
-        <w:t>log4j.appender.stdout=o</w:t>
-      </w:r>
-      <w:r>
-        <w:t>rg.apache.log4j.ConsoleAppender</w:t>
-      </w:r>
-    </w:p>
-    <w:p>
-      <w:r>
-        <w:t>log4j.appender.stdout.layout</w:t>
-      </w:r>
-      <w:r>
-        <w:t>=org.apache.log4j.PatternLayout</w:t>
-      </w:r>
-    </w:p>
-    <w:p>
-      <w:r>
-        <w:t>log4j.appender.stdout.layout.Conv</w:t>
-      </w:r>
-      <w:r>
-        <w:t>ersionPattern=%d %p [%c] - %</w:t>
-      </w:r>
-      <w:proofErr w:type="spellStart"/>
-      <w:r>
-        <w:t>m%n</w:t>
-      </w:r>
-      <w:proofErr w:type="spellEnd"/>
-    </w:p>
-    <w:p>
-      <w:r>
-        <w:t>log4j.appender.logfile=org.a</w:t>
-      </w:r>
-      <w:r>
-        <w:t>pache.log4j.RollingFileAppender</w:t>
-      </w:r>
-    </w:p>
-    <w:p>
-      <w:r>
-        <w:t>log4j.appender.logfile.File=${</w:t>
-      </w:r>
-      <w:proofErr w:type="spellStart"/>
-      <w:r>
-        <w:t>my</w:t>
-      </w:r>
-      <w:r>
-        <w:t>web.root</w:t>
-      </w:r>
-      <w:proofErr w:type="spellEnd"/>
-      <w:r>
-        <w:t>}/WEB-INF/log/myweb.log</w:t>
-      </w:r>
-    </w:p>
-    <w:p>
-      <w:r>
-        <w:lastRenderedPageBreak/>
-        <w:t>log4j.app</w:t>
-      </w:r>
-      <w:r>
-        <w:t>ender.logfile.MaxFileSize=512KB</w:t>
-      </w:r>
-    </w:p>
-    <w:p>
-      <w:r>
-        <w:t>log4j.ap</w:t>
-      </w:r>
-      <w:r>
-        <w:t>pender.logfile.MaxBackupIndex=5</w:t>
-      </w:r>
-    </w:p>
-    <w:p>
-      <w:r>
-        <w:t>log4j.appender.logfile.layout</w:t>
-      </w:r>
-      <w:r>
-        <w:t>=org.apache.log4j.PatternLayout</w:t>
-      </w:r>
-    </w:p>
-    <w:p>
-      <w:r>
-        <w:t>log4j.appender.logfile.layout.ConversionPatter</w:t>
-      </w:r>
-      <w:r>
-        <w:t>n=%d %p [%c] - %</w:t>
-      </w:r>
-      <w:proofErr w:type="spellStart"/>
-      <w:r>
-        <w:t>m%n</w:t>
-      </w:r>
-      <w:proofErr w:type="spellEnd"/>
-    </w:p>
-    <w:p>
-      <w:pPr>
-        <w:pStyle w:val="2"/>
-      </w:pPr>
-      <w:r>
-        <w:rPr>
-          <w:rFonts w:hint="eastAsia"/>
-        </w:rPr>
-        <w:t>3.3</w:t>
-      </w:r>
-      <w:r>
-        <w:rPr>
-          <w:rFonts w:hint="eastAsia"/>
-        </w:rPr>
-        <w:t>、对不同的类输出不同的文件</w:t>
-      </w:r>
-    </w:p>
-    <w:p>
-      <w:r>
-        <w:rPr>
-          <w:rFonts w:hint="eastAsia"/>
-        </w:rPr>
-        <w:t>如果想</w:t>
-      </w:r>
-      <w:r>
-        <w:rPr>
-          <w:rFonts w:hint="eastAsia"/>
-          <w:color w:val="FF0000"/>
-        </w:rPr>
-        <w:t>对不同的类输出不同的文件</w:t>
-      </w:r>
-      <w:r>
-        <w:rPr>
-          <w:rFonts w:hint="eastAsia"/>
-        </w:rPr>
-        <w:t>(</w:t>
-      </w:r>
-      <w:r>
-        <w:rPr>
-          <w:rFonts w:hint="eastAsia"/>
-        </w:rPr>
-        <w:t>以</w:t>
-      </w:r>
-      <w:proofErr w:type="spellStart"/>
-      <w:r>
-        <w:rPr>
-          <w:rFonts w:hint="eastAsia"/>
-        </w:rPr>
-        <w:t>cn.com.Test</w:t>
-      </w:r>
-      <w:proofErr w:type="spellEnd"/>
-      <w:r>
-        <w:rPr>
-          <w:rFonts w:hint="eastAsia"/>
-        </w:rPr>
-        <w:t>为例</w:t>
-      </w:r>
-      <w:r>
-        <w:rPr>
-          <w:rFonts w:hint="eastAsia"/>
-        </w:rPr>
-        <w:t>)</w:t>
-      </w:r>
-      <w:r>
-        <w:rPr>
-          <w:rFonts w:hint="eastAsia"/>
-        </w:rPr>
-        <w:t>，先要在</w:t>
-      </w:r>
-      <w:r>
-        <w:rPr>
-          <w:rFonts w:hint="eastAsia"/>
-        </w:rPr>
-        <w:t>Test.java</w:t>
-      </w:r>
-      <w:r>
-        <w:rPr>
-          <w:rFonts w:hint="eastAsia"/>
-        </w:rPr>
-        <w:t>中定义</w:t>
-      </w:r>
-      <w:r>
-        <w:rPr>
-          <w:rFonts w:hint="eastAsia"/>
-        </w:rPr>
-        <w:t>:</w:t>
-      </w:r>
-    </w:p>
-    <w:p>
-      <w:proofErr w:type="gramStart"/>
-      <w:r>
-        <w:t>private</w:t>
-      </w:r>
-      <w:proofErr w:type="gramEnd"/>
-      <w:r>
-        <w:t xml:space="preserve"> static Log logger =</w:t>
-      </w:r>
-      <w:r>
-        <w:t xml:space="preserve"> </w:t>
-      </w:r>
-      <w:proofErr w:type="spellStart"/>
-      <w:r>
-        <w:t>LogFactory.getLog</w:t>
-      </w:r>
-      <w:proofErr w:type="spellEnd"/>
-      <w:r>
-        <w:t>(</w:t>
-      </w:r>
-      <w:proofErr w:type="spellStart"/>
-      <w:r>
-        <w:t>Test.class</w:t>
-      </w:r>
-      <w:proofErr w:type="spellEnd"/>
-      <w:r>
-        <w:t>);</w:t>
-      </w:r>
-    </w:p>
-    <w:p>
-      <w:r>
-        <w:rPr>
-          <w:rFonts w:hint="eastAsia"/>
-        </w:rPr>
-        <w:t xml:space="preserve">　　然后在</w:t>
-      </w:r>
-      <w:r>
-        <w:rPr>
-          <w:rFonts w:hint="eastAsia"/>
-        </w:rPr>
-        <w:t>log4j.properties</w:t>
-      </w:r>
-      <w:r>
-        <w:rPr>
-          <w:rFonts w:hint="eastAsia"/>
-        </w:rPr>
-        <w:t>中加入</w:t>
-      </w:r>
-      <w:r>
-        <w:rPr>
-          <w:rFonts w:hint="eastAsia"/>
-        </w:rPr>
-        <w:t>:</w:t>
-      </w:r>
-    </w:p>
-    <w:p>
-      <w:r>
-        <w:t>log4j.</w:t>
-      </w:r>
-      <w:r>
-        <w:t>logger.cn.com.Test= DEBUG, test</w:t>
-      </w:r>
-    </w:p>
-    <w:p>
-      <w:r>
-        <w:t>log4j.appender.tes</w:t>
-      </w:r>
-      <w:r>
-        <w:t>t=org.apache.log4j.FileAppender</w:t>
-      </w:r>
-    </w:p>
-    <w:p>
-      <w:r>
-        <w:t>log4j.appender.test.File=${</w:t>
-      </w:r>
-      <w:proofErr w:type="spellStart"/>
-      <w:r>
-        <w:t>m</w:t>
-      </w:r>
-      <w:r>
-        <w:t>yweb.root</w:t>
-      </w:r>
-      <w:proofErr w:type="spellEnd"/>
-      <w:r>
-        <w:t>}/WEB-INF/log/test.log</w:t>
-      </w:r>
-    </w:p>
-    <w:p>
-      <w:r>
-        <w:t>log4j.appender.test.layout</w:t>
-      </w:r>
-      <w:r>
-        <w:t>=org.apache.log4j.PatternLayout</w:t>
-      </w:r>
-    </w:p>
-    <w:p>
-      <w:r>
-        <w:t>log4j.appender.test.layout.Conv</w:t>
-      </w:r>
-      <w:r>
-        <w:t>ersionPattern=%d %p [%c] - %</w:t>
-      </w:r>
-      <w:proofErr w:type="spellStart"/>
-      <w:r>
-        <w:t>m%n</w:t>
-      </w:r>
-      <w:proofErr w:type="spellEnd"/>
-    </w:p>
-    <w:p>
-      <w:r>
-        <w:rPr>
-          <w:rFonts w:hint="eastAsia"/>
-        </w:rPr>
-        <w:t xml:space="preserve">　　也就是让</w:t>
-      </w:r>
-      <w:proofErr w:type="spellStart"/>
-      <w:r>
-        <w:rPr>
-          <w:rFonts w:hint="eastAsia"/>
-        </w:rPr>
-        <w:t>cn.com.Test</w:t>
-      </w:r>
-      <w:proofErr w:type="spellEnd"/>
-      <w:r>
-        <w:rPr>
-          <w:rFonts w:hint="eastAsia"/>
-        </w:rPr>
-        <w:t>中的</w:t>
-      </w:r>
-      <w:r>
-        <w:rPr>
-          <w:rFonts w:hint="eastAsia"/>
-        </w:rPr>
-        <w:t>logger</w:t>
-      </w:r>
-      <w:r>
-        <w:rPr>
-          <w:rFonts w:hint="eastAsia"/>
-        </w:rPr>
-        <w:t>使用</w:t>
-      </w:r>
-      <w:r>
-        <w:rPr>
-          <w:rFonts w:hint="eastAsia"/>
-        </w:rPr>
-        <w:t>log4j.appender.test</w:t>
-      </w:r>
-      <w:r>
-        <w:rPr>
-          <w:rFonts w:hint="eastAsia"/>
-        </w:rPr>
-        <w:t>所做的配置。</w:t>
-      </w:r>
-    </w:p>
-    <w:p>
-      <w:r>
-        <w:rPr>
-          <w:rFonts w:hint="eastAsia"/>
-        </w:rPr>
-        <w:t xml:space="preserve">　　但是，如果在同一类中需要输出多个日志文件呢？其实道理是一样的，先在</w:t>
-      </w:r>
-      <w:r>
-        <w:rPr>
-          <w:rFonts w:hint="eastAsia"/>
-        </w:rPr>
-        <w:t>Test.java</w:t>
-      </w:r>
-      <w:r>
-        <w:rPr>
-          <w:rFonts w:hint="eastAsia"/>
-        </w:rPr>
-        <w:t>中定义</w:t>
-      </w:r>
-      <w:r>
-        <w:rPr>
-          <w:rFonts w:hint="eastAsia"/>
-        </w:rPr>
-        <w:t>:</w:t>
-      </w:r>
-    </w:p>
-    <w:p>
-      <w:proofErr w:type="gramStart"/>
-      <w:r>
-        <w:t>private</w:t>
-      </w:r>
-      <w:proofErr w:type="gramEnd"/>
-      <w:r>
-        <w:t xml:space="preserve"> static Log logger1 </w:t>
-      </w:r>
-      <w:r>
-        <w:t xml:space="preserve">= </w:t>
-      </w:r>
-      <w:proofErr w:type="spellStart"/>
-      <w:r>
-        <w:t>LogFactory.getLog</w:t>
-      </w:r>
-      <w:proofErr w:type="spellEnd"/>
-      <w:r>
-        <w:t>("myTest1");</w:t>
-      </w:r>
-    </w:p>
-    <w:p>
-      <w:proofErr w:type="gramStart"/>
-      <w:r>
-        <w:t>private</w:t>
-      </w:r>
-      <w:proofErr w:type="gramEnd"/>
-      <w:r>
-        <w:t xml:space="preserve"> static Log logger2 </w:t>
-      </w:r>
-      <w:r>
-        <w:t xml:space="preserve">= </w:t>
-      </w:r>
-      <w:proofErr w:type="spellStart"/>
-      <w:r>
-        <w:t>LogFactory.getLog</w:t>
-      </w:r>
-      <w:proofErr w:type="spellEnd"/>
-      <w:r>
-        <w:t>("myTest2");</w:t>
-      </w:r>
-    </w:p>
-    <w:p>
-      <w:r>
-        <w:rPr>
-          <w:rFonts w:hint="eastAsia"/>
-        </w:rPr>
-        <w:t xml:space="preserve">　　然后在</w:t>
-      </w:r>
-      <w:r>
-        <w:rPr>
-          <w:rFonts w:hint="eastAsia"/>
-        </w:rPr>
-        <w:t>log4j.properties</w:t>
-      </w:r>
-      <w:r>
-        <w:rPr>
-          <w:rFonts w:hint="eastAsia"/>
-        </w:rPr>
-        <w:t>中加入</w:t>
-      </w:r>
-      <w:r>
-        <w:rPr>
-          <w:rFonts w:hint="eastAsia"/>
-        </w:rPr>
-        <w:t>:</w:t>
-      </w:r>
-    </w:p>
-    <w:p>
-      <w:r>
-        <w:t>log</w:t>
-      </w:r>
-      <w:r>
-        <w:t>4j.logger.myTest1= DEBUG, test1</w:t>
-      </w:r>
-    </w:p>
-    <w:p>
-      <w:r>
-        <w:t>log4j.appender.test1=org.apache.log4j.F</w:t>
-      </w:r>
-      <w:r>
-        <w:t>ileAppender</w:t>
-      </w:r>
-    </w:p>
-    <w:p>
-      <w:r>
-        <w:t>log4j.appender.test1.File=${</w:t>
-      </w:r>
-      <w:proofErr w:type="spellStart"/>
-      <w:r>
-        <w:t>my</w:t>
-      </w:r>
-      <w:r>
-        <w:t>web.root</w:t>
-      </w:r>
-      <w:proofErr w:type="spellEnd"/>
-      <w:r>
-        <w:t>}/WEB-INF/log/test1.log</w:t>
-      </w:r>
-    </w:p>
-    <w:p>
-      <w:r>
-        <w:t>log4j.appender.test1.layout</w:t>
-      </w:r>
-      <w:r>
-        <w:t>=org.apache.log4j.PatternLayout</w:t>
-      </w:r>
-    </w:p>
-    <w:p>
-      <w:r>
-        <w:t>log4j.appender.test1.layout.Conv</w:t>
-      </w:r>
-      <w:r>
-        <w:t>ersionPattern=%d %p [%c] - %</w:t>
-      </w:r>
-      <w:proofErr w:type="spellStart"/>
-      <w:r>
-        <w:t>m%n</w:t>
-      </w:r>
-      <w:proofErr w:type="spellEnd"/>
-    </w:p>
-    <w:p>
-      <w:r>
-        <w:t>log</w:t>
-      </w:r>
-      <w:r>
-        <w:t>4j.logger.myTest2= DEBUG, test2</w:t>
-      </w:r>
-    </w:p>
-    <w:p>
-      <w:r>
         <w:t>log4j.appender.test</w:t>
       </w:r>
       <w:r>
